--- a/git的用法.docx
+++ b/git的用法.docx
@@ -29,7 +29,6 @@
         </w:rPr>
         <w:t>初始化你的项目为</w:t>
       </w:r>
-      <w:proofErr w:type="spellStart"/>
       <w:r>
         <w:rPr>
           <w:rFonts w:ascii="Courier New" w:eastAsia="宋体" w:hAnsi="Courier New" w:cs="宋体"/>
@@ -38,7 +37,6 @@
         </w:rPr>
         <w:t>git</w:t>
       </w:r>
-      <w:proofErr w:type="spellEnd"/>
       <w:r>
         <w:rPr>
           <w:rFonts w:ascii="Courier New" w:eastAsia="宋体" w:hAnsi="Courier New" w:cs="宋体"/>
@@ -59,27 +57,14 @@
           <w:szCs w:val="21"/>
         </w:rPr>
       </w:pPr>
-      <w:proofErr w:type="spellStart"/>
-      <w:proofErr w:type="gramStart"/>
-      <w:r>
-        <w:rPr>
-          <w:rFonts w:ascii="Courier New" w:eastAsia="宋体" w:hAnsi="Courier New" w:cs="宋体"/>
-          <w:color w:val="333333"/>
-          <w:kern w:val="0"/>
-          <w:szCs w:val="21"/>
-        </w:rPr>
-        <w:t>git</w:t>
-      </w:r>
-      <w:proofErr w:type="spellEnd"/>
-      <w:proofErr w:type="gramEnd"/>
-      <w:r>
-        <w:rPr>
-          <w:rFonts w:ascii="Courier New" w:eastAsia="宋体" w:hAnsi="Courier New" w:cs="宋体"/>
-          <w:color w:val="333333"/>
-          <w:kern w:val="0"/>
-          <w:szCs w:val="21"/>
-        </w:rPr>
-        <w:t xml:space="preserve"> init</w:t>
+      <w:r>
+        <w:rPr>
+          <w:rFonts w:ascii="Courier New" w:eastAsia="宋体" w:hAnsi="Courier New" w:cs="宋体"/>
+          <w:color w:val="333333"/>
+          <w:kern w:val="0"/>
+          <w:szCs w:val="21"/>
+        </w:rPr>
+        <w:t>git init</w:t>
       </w:r>
     </w:p>
     <w:p>
@@ -137,27 +122,14 @@
           <w:szCs w:val="21"/>
         </w:rPr>
       </w:pPr>
-      <w:proofErr w:type="spellStart"/>
-      <w:proofErr w:type="gramStart"/>
-      <w:r>
-        <w:rPr>
-          <w:rFonts w:ascii="Courier New" w:eastAsia="宋体" w:hAnsi="Courier New" w:cs="宋体"/>
-          <w:color w:val="333333"/>
-          <w:kern w:val="0"/>
-          <w:szCs w:val="21"/>
-        </w:rPr>
-        <w:t>git</w:t>
-      </w:r>
-      <w:proofErr w:type="spellEnd"/>
-      <w:proofErr w:type="gramEnd"/>
-      <w:r>
-        <w:rPr>
-          <w:rFonts w:ascii="Courier New" w:eastAsia="宋体" w:hAnsi="Courier New" w:cs="宋体"/>
-          <w:color w:val="333333"/>
-          <w:kern w:val="0"/>
-          <w:szCs w:val="21"/>
-        </w:rPr>
-        <w:t xml:space="preserve"> add </w:t>
+      <w:r>
+        <w:rPr>
+          <w:rFonts w:ascii="Courier New" w:eastAsia="宋体" w:hAnsi="Courier New" w:cs="宋体"/>
+          <w:color w:val="333333"/>
+          <w:kern w:val="0"/>
+          <w:szCs w:val="21"/>
+        </w:rPr>
+        <w:t xml:space="preserve">git add </w:t>
       </w:r>
       <w:r>
         <w:rPr>
@@ -211,7 +183,6 @@
         </w:rPr>
         <w:t>每一次提交代码到</w:t>
       </w:r>
-      <w:proofErr w:type="spellStart"/>
       <w:r>
         <w:rPr>
           <w:rFonts w:ascii="Courier New" w:eastAsia="宋体" w:hAnsi="Courier New" w:cs="宋体"/>
@@ -220,7 +191,6 @@
         </w:rPr>
         <w:t>github</w:t>
       </w:r>
-      <w:proofErr w:type="spellEnd"/>
       <w:r>
         <w:rPr>
           <w:rFonts w:ascii="Courier New" w:eastAsia="宋体" w:hAnsi="Courier New" w:cs="宋体"/>
@@ -249,27 +219,14 @@
           <w:szCs w:val="21"/>
         </w:rPr>
       </w:pPr>
-      <w:proofErr w:type="spellStart"/>
-      <w:proofErr w:type="gramStart"/>
-      <w:r>
-        <w:rPr>
-          <w:rFonts w:ascii="Courier New" w:eastAsia="宋体" w:hAnsi="Courier New" w:cs="宋体"/>
-          <w:color w:val="333333"/>
-          <w:kern w:val="0"/>
-          <w:szCs w:val="21"/>
-        </w:rPr>
-        <w:t>git</w:t>
-      </w:r>
-      <w:proofErr w:type="spellEnd"/>
-      <w:proofErr w:type="gramEnd"/>
-      <w:r>
-        <w:rPr>
-          <w:rFonts w:ascii="Courier New" w:eastAsia="宋体" w:hAnsi="Courier New" w:cs="宋体"/>
-          <w:color w:val="333333"/>
-          <w:kern w:val="0"/>
-          <w:szCs w:val="21"/>
-        </w:rPr>
-        <w:t xml:space="preserve"> commit </w:t>
+      <w:r>
+        <w:rPr>
+          <w:rFonts w:ascii="Courier New" w:eastAsia="宋体" w:hAnsi="Courier New" w:cs="宋体"/>
+          <w:color w:val="333333"/>
+          <w:kern w:val="0"/>
+          <w:szCs w:val="21"/>
+        </w:rPr>
+        <w:t xml:space="preserve">git commit </w:t>
       </w:r>
       <w:r>
         <w:rPr>
@@ -392,25 +349,14 @@
           <w:szCs w:val="21"/>
         </w:rPr>
       </w:pPr>
-      <w:proofErr w:type="spellStart"/>
-      <w:r>
-        <w:rPr>
-          <w:rFonts w:ascii="Courier New" w:eastAsia="宋体" w:hAnsi="Courier New" w:cs="宋体"/>
-          <w:color w:val="333333"/>
-          <w:kern w:val="0"/>
-          <w:szCs w:val="21"/>
-        </w:rPr>
-        <w:t>git</w:t>
-      </w:r>
-      <w:proofErr w:type="spellEnd"/>
-      <w:r>
-        <w:rPr>
-          <w:rFonts w:ascii="Courier New" w:eastAsia="宋体" w:hAnsi="Courier New" w:cs="宋体"/>
-          <w:color w:val="333333"/>
-          <w:kern w:val="0"/>
-          <w:szCs w:val="21"/>
-        </w:rPr>
-        <w:t xml:space="preserve"> remote add origin https:</w:t>
+      <w:r>
+        <w:rPr>
+          <w:rFonts w:ascii="Courier New" w:eastAsia="宋体" w:hAnsi="Courier New" w:cs="宋体"/>
+          <w:color w:val="333333"/>
+          <w:kern w:val="0"/>
+          <w:szCs w:val="21"/>
+        </w:rPr>
+        <w:t>git remote add origin https:</w:t>
       </w:r>
       <w:r>
         <w:rPr>
@@ -450,20 +396,8 @@
           <w:color w:val="880000"/>
           <w:kern w:val="0"/>
         </w:rPr>
-        <w:t>.</w:t>
-      </w:r>
-      <w:proofErr w:type="spellStart"/>
-      <w:proofErr w:type="gramStart"/>
-      <w:r>
-        <w:rPr>
-          <w:rFonts w:ascii="Courier New" w:eastAsia="宋体" w:hAnsi="Courier New" w:cs="宋体"/>
-          <w:color w:val="880000"/>
-          <w:kern w:val="0"/>
-        </w:rPr>
-        <w:t>git</w:t>
-      </w:r>
-      <w:proofErr w:type="spellEnd"/>
-      <w:proofErr w:type="gramEnd"/>
+        <w:t>.git</w:t>
+      </w:r>
     </w:p>
     <w:p>
       <w:pPr>
@@ -520,33 +454,20 @@
     <w:p>
       <w:pPr>
         <w:rPr>
-          <w:rFonts w:ascii="Courier New" w:eastAsia="宋体" w:hAnsi="Courier New" w:cs="宋体"/>
+          <w:rFonts w:ascii="Courier New" w:eastAsia="宋体" w:hAnsi="Courier New" w:cs="宋体" w:hint="eastAsia"/>
           <w:color w:val="333333"/>
           <w:kern w:val="0"/>
           <w:szCs w:val="21"/>
         </w:rPr>
       </w:pPr>
-      <w:proofErr w:type="spellStart"/>
-      <w:proofErr w:type="gramStart"/>
-      <w:r>
-        <w:rPr>
-          <w:rFonts w:ascii="Courier New" w:eastAsia="宋体" w:hAnsi="Courier New" w:cs="宋体"/>
-          <w:color w:val="333333"/>
-          <w:kern w:val="0"/>
-          <w:szCs w:val="21"/>
-        </w:rPr>
-        <w:t>git</w:t>
-      </w:r>
-      <w:proofErr w:type="spellEnd"/>
-      <w:proofErr w:type="gramEnd"/>
-      <w:r>
-        <w:rPr>
-          <w:rFonts w:ascii="Courier New" w:eastAsia="宋体" w:hAnsi="Courier New" w:cs="宋体"/>
-          <w:color w:val="333333"/>
-          <w:kern w:val="0"/>
-          <w:szCs w:val="21"/>
-        </w:rPr>
-        <w:t xml:space="preserve"> push </w:t>
+      <w:r>
+        <w:rPr>
+          <w:rFonts w:ascii="Courier New" w:eastAsia="宋体" w:hAnsi="Courier New" w:cs="宋体"/>
+          <w:color w:val="333333"/>
+          <w:kern w:val="0"/>
+          <w:szCs w:val="21"/>
+        </w:rPr>
+        <w:t xml:space="preserve">git push </w:t>
       </w:r>
       <w:r>
         <w:rPr>
@@ -565,6 +486,26 @@
         </w:rPr>
         <w:t xml:space="preserve"> origin master</w:t>
       </w:r>
+    </w:p>
+    <w:p>
+      <w:pPr>
+        <w:rPr>
+          <w:rFonts w:ascii="Courier New" w:eastAsia="宋体" w:hAnsi="Courier New" w:cs="宋体" w:hint="eastAsia"/>
+          <w:color w:val="333333"/>
+          <w:kern w:val="0"/>
+          <w:szCs w:val="21"/>
+        </w:rPr>
+      </w:pPr>
+    </w:p>
+    <w:p>
+      <w:pPr>
+        <w:rPr>
+          <w:rFonts w:ascii="Courier New" w:eastAsia="宋体" w:hAnsi="Courier New" w:cs="宋体"/>
+          <w:color w:val="333333"/>
+          <w:kern w:val="0"/>
+          <w:szCs w:val="21"/>
+        </w:rPr>
+      </w:pPr>
     </w:p>
     <w:sectPr>
       <w:pgSz w:w="11906" w:h="16838"/>

--- a/git的用法.docx
+++ b/git的用法.docx
@@ -486,16 +486,6 @@
         </w:rPr>
         <w:t xml:space="preserve"> origin master</w:t>
       </w:r>
-    </w:p>
-    <w:p>
-      <w:pPr>
-        <w:rPr>
-          <w:rFonts w:ascii="Courier New" w:eastAsia="宋体" w:hAnsi="Courier New" w:cs="宋体" w:hint="eastAsia"/>
-          <w:color w:val="333333"/>
-          <w:kern w:val="0"/>
-          <w:szCs w:val="21"/>
-        </w:rPr>
-      </w:pPr>
     </w:p>
     <w:p>
       <w:pPr>
